--- a/assessments/Assessment-01.docx
+++ b/assessments/Assessment-01.docx
@@ -2034,7 +2034,7 @@
           <w:sz w:val="40"/>
           <w:szCs w:val="40"/>
         </w:rPr>
-        <w:t>28</w:t>
+        <w:t>32</w:t>
       </w:r>
       <w:r>
         <w:rPr>
@@ -2176,6 +2176,45 @@
         </w:rPr>
         <w:t xml:space="preserve">Username (generated automatically) </w:t>
       </w:r>
+      <w:r>
+        <w:rPr>
+          <w:rFonts w:ascii="LucidaGrande" w:eastAsia="Times New Roman" w:hAnsi="LucidaGrande" w:cs="LucidaGrande"/>
+          <w:color w:val="212121"/>
+          <w:sz w:val="20"/>
+          <w:szCs w:val="20"/>
+        </w:rPr>
+        <w:br/>
+      </w:r>
+      <w:bookmarkStart w:id="0" w:name="_GoBack"/>
+      <w:bookmarkEnd w:id="0"/>
+      <w:r>
+        <w:rPr>
+          <w:rFonts w:ascii="LucidaGrande" w:eastAsia="Times New Roman" w:hAnsi="LucidaGrande" w:cs="LucidaGrande"/>
+          <w:color w:val="212121"/>
+          <w:sz w:val="20"/>
+          <w:szCs w:val="20"/>
+        </w:rPr>
+        <w:t>(Format is 1</w:t>
+      </w:r>
+      <w:r>
+        <w:rPr>
+          <w:rFonts w:ascii="LucidaGrande" w:eastAsia="Times New Roman" w:hAnsi="LucidaGrande" w:cs="LucidaGrande"/>
+          <w:color w:val="212121"/>
+          <w:sz w:val="20"/>
+          <w:szCs w:val="20"/>
+          <w:vertAlign w:val="superscript"/>
+        </w:rPr>
+        <w:t>st</w:t>
+      </w:r>
+      <w:r>
+        <w:rPr>
+          <w:rFonts w:ascii="LucidaGrande" w:eastAsia="Times New Roman" w:hAnsi="LucidaGrande" w:cs="LucidaGrande"/>
+          <w:color w:val="212121"/>
+          <w:sz w:val="20"/>
+          <w:szCs w:val="20"/>
+        </w:rPr>
+        <w:t xml:space="preserve"> letter of first name followed by the last name. The username has to be in lowercase)</w:t>
+      </w:r>
     </w:p>
     <w:p>
       <w:pPr>
@@ -2348,7 +2387,25 @@
           <w:sz w:val="40"/>
           <w:szCs w:val="40"/>
         </w:rPr>
-        <w:t>(56 Marks)</w:t>
+        <w:t>(</w:t>
+      </w:r>
+      <w:r>
+        <w:rPr>
+          <w:rFonts w:eastAsia="Times New Roman" w:cstheme="minorHAnsi"/>
+          <w:color w:val="212121"/>
+          <w:sz w:val="40"/>
+          <w:szCs w:val="40"/>
+        </w:rPr>
+        <w:t>64</w:t>
+      </w:r>
+      <w:r>
+        <w:rPr>
+          <w:rFonts w:eastAsia="Times New Roman" w:cstheme="minorHAnsi"/>
+          <w:color w:val="212121"/>
+          <w:sz w:val="40"/>
+          <w:szCs w:val="40"/>
+        </w:rPr>
+        <w:t xml:space="preserve"> Marks)</w:t>
       </w:r>
     </w:p>
     <w:p>
@@ -2627,7 +2684,6 @@
           <w:rFonts w:eastAsia="Times New Roman" w:cstheme="minorHAnsi"/>
           <w:color w:val="212121"/>
         </w:rPr>
-        <w:lastRenderedPageBreak/>
         <w:t xml:space="preserve">It is your choice to hardcode the information or pull in the </w:t>
       </w:r>
       <w:r>
@@ -2677,10 +2733,8 @@
           <w:sz w:val="40"/>
           <w:szCs w:val="40"/>
         </w:rPr>
-        <w:t>28</w:t>
-      </w:r>
-      <w:bookmarkStart w:id="0" w:name="_GoBack"/>
-      <w:bookmarkEnd w:id="0"/>
+        <w:t>32</w:t>
+      </w:r>
       <w:r>
         <w:rPr>
           <w:rFonts w:eastAsia="Times New Roman" w:cstheme="minorHAnsi"/>
@@ -2711,7 +2765,23 @@
           <w:rFonts w:eastAsia="Times New Roman" w:cstheme="minorHAnsi"/>
           <w:color w:val="212121"/>
         </w:rPr>
-        <w:t>between 2 values that are pre set per level.</w:t>
+        <w:t xml:space="preserve">between 2 values that are </w:t>
+      </w:r>
+      <w:proofErr w:type="spellStart"/>
+      <w:r>
+        <w:rPr>
+          <w:rFonts w:eastAsia="Times New Roman" w:cstheme="minorHAnsi"/>
+          <w:color w:val="212121"/>
+        </w:rPr>
+        <w:t>pre set</w:t>
+      </w:r>
+      <w:proofErr w:type="spellEnd"/>
+      <w:r>
+        <w:rPr>
+          <w:rFonts w:eastAsia="Times New Roman" w:cstheme="minorHAnsi"/>
+          <w:color w:val="212121"/>
+        </w:rPr>
+        <w:t xml:space="preserve"> per level.</w:t>
       </w:r>
     </w:p>
     <w:p>

--- a/assessments/Assessment-01.docx
+++ b/assessments/Assessment-01.docx
@@ -2184,16 +2184,6 @@
           <w:szCs w:val="20"/>
         </w:rPr>
         <w:br/>
-      </w:r>
-      <w:bookmarkStart w:id="0" w:name="_GoBack"/>
-      <w:bookmarkEnd w:id="0"/>
-      <w:r>
-        <w:rPr>
-          <w:rFonts w:ascii="LucidaGrande" w:eastAsia="Times New Roman" w:hAnsi="LucidaGrande" w:cs="LucidaGrande"/>
-          <w:color w:val="212121"/>
-          <w:sz w:val="20"/>
-          <w:szCs w:val="20"/>
-        </w:rPr>
         <w:t>(Format is 1</w:t>
       </w:r>
       <w:r>
@@ -2275,6 +2265,27 @@
           <w:szCs w:val="20"/>
         </w:rPr>
         <w:t xml:space="preserve">User's Role </w:t>
+      </w:r>
+      <w:r>
+        <w:rPr>
+          <w:rFonts w:ascii="LucidaGrande" w:eastAsia="Times New Roman" w:hAnsi="LucidaGrande" w:cs="LucidaGrande"/>
+          <w:color w:val="212121"/>
+          <w:sz w:val="20"/>
+          <w:szCs w:val="20"/>
+        </w:rPr>
+        <w:br/>
+        <w:t>(Create 2 roles, an admin and a standard u</w:t>
+      </w:r>
+      <w:bookmarkStart w:id="0" w:name="_GoBack"/>
+      <w:bookmarkEnd w:id="0"/>
+      <w:r>
+        <w:rPr>
+          <w:rFonts w:ascii="LucidaGrande" w:eastAsia="Times New Roman" w:hAnsi="LucidaGrande" w:cs="LucidaGrande"/>
+          <w:color w:val="212121"/>
+          <w:sz w:val="20"/>
+          <w:szCs w:val="20"/>
+        </w:rPr>
+        <w:t>ser. By default a user is a standard user).</w:t>
       </w:r>
     </w:p>
     <w:p>

--- a/assessments/Assessment-01.docx
+++ b/assessments/Assessment-01.docx
@@ -120,8 +120,19 @@
           <w:sz w:val="40"/>
           <w:szCs w:val="40"/>
         </w:rPr>
-        <w:t xml:space="preserve"> 5</w:t>
-      </w:r>
+        <w:t xml:space="preserve"> </w:t>
+      </w:r>
+      <w:r>
+        <w:rPr>
+          <w:rFonts w:ascii="LucidaGrande" w:hAnsi="LucidaGrande" w:cs="LucidaGrande"/>
+          <w:color w:val="212121"/>
+          <w:sz w:val="40"/>
+          <w:szCs w:val="40"/>
+        </w:rPr>
+        <w:t>12</w:t>
+      </w:r>
+      <w:bookmarkStart w:id="0" w:name="_GoBack"/>
+      <w:bookmarkEnd w:id="0"/>
       <w:r>
         <w:rPr>
           <w:rFonts w:ascii="LucidaGrande" w:hAnsi="LucidaGrande" w:cs="LucidaGrande"/>
@@ -155,9 +166,9 @@
       </w:tblPr>
       <w:tblGrid>
         <w:gridCol w:w="1590"/>
-        <w:gridCol w:w="2167"/>
-        <w:gridCol w:w="2539"/>
-        <w:gridCol w:w="1268"/>
+        <w:gridCol w:w="2140"/>
+        <w:gridCol w:w="2576"/>
+        <w:gridCol w:w="1258"/>
         <w:gridCol w:w="1446"/>
       </w:tblGrid>
       <w:tr>
@@ -482,7 +493,16 @@
                 <w:sz w:val="28"/>
                 <w:szCs w:val="28"/>
               </w:rPr>
-              <w:t>5th</w:t>
+              <w:t>12</w:t>
+            </w:r>
+            <w:r>
+              <w:rPr>
+                <w:rFonts w:ascii="Calibri" w:eastAsia="Times New Roman" w:hAnsi="Calibri" w:cs="Calibri"/>
+                <w:color w:val="000000"/>
+                <w:sz w:val="28"/>
+                <w:szCs w:val="28"/>
+              </w:rPr>
+              <w:t>th</w:t>
             </w:r>
             <w:r>
               <w:rPr>
@@ -2045,14 +2065,9 @@
         </w:rPr>
         <w:t xml:space="preserve"> Marks)</w:t>
       </w:r>
-    </w:p>
-    <w:p>
-      <w:pPr>
-        <w:rPr>
-          <w:sz w:val="40"/>
-          <w:szCs w:val="40"/>
-        </w:rPr>
-      </w:pPr>
+      <w:r>
+        <w:br/>
+      </w:r>
     </w:p>
     <w:p>
       <w:pPr>
@@ -2274,18 +2289,7 @@
           <w:szCs w:val="20"/>
         </w:rPr>
         <w:br/>
-        <w:t>(Create 2 roles, an admin and a standard u</w:t>
-      </w:r>
-      <w:bookmarkStart w:id="0" w:name="_GoBack"/>
-      <w:bookmarkEnd w:id="0"/>
-      <w:r>
-        <w:rPr>
-          <w:rFonts w:ascii="LucidaGrande" w:eastAsia="Times New Roman" w:hAnsi="LucidaGrande" w:cs="LucidaGrande"/>
-          <w:color w:val="212121"/>
-          <w:sz w:val="20"/>
-          <w:szCs w:val="20"/>
-        </w:rPr>
-        <w:t>ser. By default a user is a standard user).</w:t>
+        <w:t>(Create 2 roles, an admin and a standard user. By default a user is a standard user).</w:t>
       </w:r>
     </w:p>
     <w:p>
@@ -2351,26 +2355,265 @@
         <w:spacing w:before="100" w:beforeAutospacing="1" w:after="100" w:afterAutospacing="1"/>
         <w:rPr>
           <w:rFonts w:ascii="LucidaGrande" w:eastAsia="Times New Roman" w:hAnsi="LucidaGrande" w:cs="LucidaGrande"/>
-          <w:color w:val="212121"/>
-          <w:sz w:val="20"/>
-          <w:szCs w:val="20"/>
-        </w:rPr>
-      </w:pPr>
-    </w:p>
-    <w:p>
-      <w:pPr>
-        <w:spacing w:before="100" w:beforeAutospacing="1" w:after="100" w:afterAutospacing="1"/>
-        <w:rPr>
-          <w:rFonts w:eastAsia="Times New Roman" w:cstheme="minorHAnsi"/>
-        </w:rPr>
-      </w:pPr>
-      <w:r>
+          <w:b/>
+          <w:bCs/>
+          <w:color w:val="212121"/>
+          <w:sz w:val="20"/>
+          <w:szCs w:val="20"/>
+        </w:rPr>
+      </w:pPr>
+      <w:r>
+        <w:rPr>
+          <w:rFonts w:ascii="LucidaGrande" w:eastAsia="Times New Roman" w:hAnsi="LucidaGrande" w:cs="LucidaGrande"/>
+          <w:b/>
+          <w:bCs/>
+          <w:color w:val="212121"/>
+          <w:sz w:val="20"/>
+          <w:szCs w:val="20"/>
+        </w:rPr>
+        <w:t>EXTRA INFORMATION:</w:t>
+      </w:r>
+    </w:p>
+    <w:p>
+      <w:pPr>
+        <w:spacing w:before="100" w:beforeAutospacing="1" w:after="100" w:afterAutospacing="1"/>
+        <w:rPr>
+          <w:rFonts w:ascii="LucidaGrande" w:eastAsia="Times New Roman" w:hAnsi="LucidaGrande" w:cs="LucidaGrande"/>
+          <w:color w:val="212121"/>
+          <w:sz w:val="20"/>
+          <w:szCs w:val="20"/>
+        </w:rPr>
+      </w:pPr>
+      <w:r>
+        <w:rPr>
+          <w:rFonts w:ascii="LucidaGrande" w:eastAsia="Times New Roman" w:hAnsi="LucidaGrande" w:cs="LucidaGrande"/>
+          <w:color w:val="212121"/>
+          <w:sz w:val="20"/>
+          <w:szCs w:val="20"/>
+        </w:rPr>
+        <w:t>The above task must be modelled after the following UML diagram.</w:t>
+      </w:r>
+    </w:p>
+    <w:p>
+      <w:pPr>
+        <w:spacing w:before="100" w:beforeAutospacing="1" w:after="100" w:afterAutospacing="1"/>
+        <w:rPr>
+          <w:rFonts w:ascii="LucidaGrande" w:eastAsia="Times New Roman" w:hAnsi="LucidaGrande" w:cs="LucidaGrande"/>
+          <w:color w:val="212121"/>
+          <w:sz w:val="20"/>
+          <w:szCs w:val="20"/>
+        </w:rPr>
+      </w:pPr>
+      <w:r>
+        <w:rPr>
+          <w:rFonts w:ascii="LucidaGrande" w:eastAsia="Times New Roman" w:hAnsi="LucidaGrande" w:cs="LucidaGrande"/>
+          <w:noProof/>
+          <w:color w:val="212121"/>
+          <w:sz w:val="20"/>
+          <w:szCs w:val="20"/>
+        </w:rPr>
+        <w:drawing>
+          <wp:inline distT="0" distB="0" distL="0" distR="0" wp14:anchorId="3F73315A" wp14:editId="25886489">
+            <wp:extent cx="4468599" cy="2228850"/>
+            <wp:effectExtent l="12700" t="12700" r="14605" b="6350"/>
+            <wp:docPr id="2" name="Picture 2"/>
+            <wp:cNvGraphicFramePr>
+              <a:graphicFrameLocks xmlns:a="http://schemas.openxmlformats.org/drawingml/2006/main" noChangeAspect="1"/>
+            </wp:cNvGraphicFramePr>
+            <a:graphic xmlns:a="http://schemas.openxmlformats.org/drawingml/2006/main">
+              <a:graphicData uri="http://schemas.openxmlformats.org/drawingml/2006/picture">
+                <pic:pic xmlns:pic="http://schemas.openxmlformats.org/drawingml/2006/picture">
+                  <pic:nvPicPr>
+                    <pic:cNvPr id="2" name="Desktop.png"/>
+                    <pic:cNvPicPr/>
+                  </pic:nvPicPr>
+                  <pic:blipFill>
+                    <a:blip r:embed="rId6" cstate="print">
+                      <a:extLst>
+                        <a:ext uri="{28A0092B-C50C-407E-A947-70E740481C1C}">
+                          <a14:useLocalDpi xmlns:a14="http://schemas.microsoft.com/office/drawing/2010/main" val="0"/>
+                        </a:ext>
+                      </a:extLst>
+                    </a:blip>
+                    <a:stretch>
+                      <a:fillRect/>
+                    </a:stretch>
+                  </pic:blipFill>
+                  <pic:spPr>
+                    <a:xfrm>
+                      <a:off x="0" y="0"/>
+                      <a:ext cx="4473394" cy="2231242"/>
+                    </a:xfrm>
+                    <a:prstGeom prst="rect">
+                      <a:avLst/>
+                    </a:prstGeom>
+                    <a:ln>
+                      <a:solidFill>
+                        <a:schemeClr val="tx1"/>
+                      </a:solidFill>
+                    </a:ln>
+                  </pic:spPr>
+                </pic:pic>
+              </a:graphicData>
+            </a:graphic>
+          </wp:inline>
+        </w:drawing>
+      </w:r>
+    </w:p>
+    <w:p>
+      <w:pPr>
+        <w:spacing w:before="100" w:beforeAutospacing="1" w:after="100" w:afterAutospacing="1"/>
+        <w:rPr>
+          <w:rFonts w:ascii="LucidaGrande" w:eastAsia="Times New Roman" w:hAnsi="LucidaGrande" w:cs="LucidaGrande"/>
+          <w:color w:val="212121"/>
+          <w:sz w:val="20"/>
+          <w:szCs w:val="20"/>
+        </w:rPr>
+      </w:pPr>
+      <w:r>
+        <w:rPr>
+          <w:rFonts w:ascii="LucidaGrande" w:eastAsia="Times New Roman" w:hAnsi="LucidaGrande" w:cs="LucidaGrande"/>
+          <w:color w:val="212121"/>
+          <w:sz w:val="20"/>
+          <w:szCs w:val="20"/>
+        </w:rPr>
+        <w:t xml:space="preserve">The </w:t>
+      </w:r>
+      <w:proofErr w:type="spellStart"/>
+      <w:r>
+        <w:rPr>
+          <w:rFonts w:ascii="LucidaGrande" w:eastAsia="Times New Roman" w:hAnsi="LucidaGrande" w:cs="LucidaGrande"/>
+          <w:b/>
+          <w:bCs/>
+          <w:color w:val="212121"/>
+          <w:sz w:val="20"/>
+          <w:szCs w:val="20"/>
+        </w:rPr>
+        <w:t>StandardUser</w:t>
+      </w:r>
+      <w:proofErr w:type="spellEnd"/>
+      <w:r>
+        <w:rPr>
+          <w:rFonts w:ascii="LucidaGrande" w:eastAsia="Times New Roman" w:hAnsi="LucidaGrande" w:cs="LucidaGrande"/>
+          <w:color w:val="212121"/>
+          <w:sz w:val="20"/>
+          <w:szCs w:val="20"/>
+        </w:rPr>
+        <w:t xml:space="preserve"> and </w:t>
+      </w:r>
+      <w:proofErr w:type="spellStart"/>
+      <w:r>
+        <w:rPr>
+          <w:rFonts w:ascii="LucidaGrande" w:eastAsia="Times New Roman" w:hAnsi="LucidaGrande" w:cs="LucidaGrande"/>
+          <w:b/>
+          <w:bCs/>
+          <w:color w:val="212121"/>
+          <w:sz w:val="20"/>
+          <w:szCs w:val="20"/>
+        </w:rPr>
+        <w:t>AdminUser</w:t>
+      </w:r>
+      <w:proofErr w:type="spellEnd"/>
+      <w:r>
+        <w:rPr>
+          <w:rFonts w:ascii="LucidaGrande" w:eastAsia="Times New Roman" w:hAnsi="LucidaGrande" w:cs="LucidaGrande"/>
+          <w:color w:val="212121"/>
+          <w:sz w:val="20"/>
+          <w:szCs w:val="20"/>
+        </w:rPr>
+        <w:t xml:space="preserve"> must inherit from </w:t>
+      </w:r>
+      <w:proofErr w:type="spellStart"/>
+      <w:r>
+        <w:rPr>
+          <w:rFonts w:ascii="LucidaGrande" w:eastAsia="Times New Roman" w:hAnsi="LucidaGrande" w:cs="LucidaGrande"/>
+          <w:b/>
+          <w:bCs/>
+          <w:color w:val="212121"/>
+          <w:sz w:val="20"/>
+          <w:szCs w:val="20"/>
+        </w:rPr>
+        <w:t>UserAccount</w:t>
+      </w:r>
+      <w:proofErr w:type="spellEnd"/>
+      <w:r>
+        <w:rPr>
+          <w:rFonts w:ascii="LucidaGrande" w:eastAsia="Times New Roman" w:hAnsi="LucidaGrande" w:cs="LucidaGrande"/>
+          <w:color w:val="212121"/>
+          <w:sz w:val="20"/>
+          <w:szCs w:val="20"/>
+        </w:rPr>
+        <w:t xml:space="preserve"> and only implement the value of the Role property – this </w:t>
+      </w:r>
+      <w:proofErr w:type="spellStart"/>
+      <w:r>
+        <w:rPr>
+          <w:rFonts w:ascii="LucidaGrande" w:eastAsia="Times New Roman" w:hAnsi="LucidaGrande" w:cs="LucidaGrande"/>
+          <w:color w:val="212121"/>
+          <w:sz w:val="20"/>
+          <w:szCs w:val="20"/>
+        </w:rPr>
+        <w:t>can not</w:t>
+      </w:r>
+      <w:proofErr w:type="spellEnd"/>
+      <w:r>
+        <w:rPr>
+          <w:rFonts w:ascii="LucidaGrande" w:eastAsia="Times New Roman" w:hAnsi="LucidaGrande" w:cs="LucidaGrande"/>
+          <w:color w:val="212121"/>
+          <w:sz w:val="20"/>
+          <w:szCs w:val="20"/>
+        </w:rPr>
+        <w:t xml:space="preserve"> be typed in by the user.</w:t>
+      </w:r>
+    </w:p>
+    <w:p>
+      <w:pPr>
+        <w:spacing w:before="100" w:beforeAutospacing="1" w:after="100" w:afterAutospacing="1"/>
+        <w:rPr>
+          <w:rFonts w:ascii="LucidaGrande" w:eastAsia="Times New Roman" w:hAnsi="LucidaGrande" w:cs="LucidaGrande"/>
+          <w:color w:val="212121"/>
+          <w:sz w:val="20"/>
+          <w:szCs w:val="20"/>
+        </w:rPr>
+      </w:pPr>
+    </w:p>
+    <w:p>
+      <w:pPr>
+        <w:spacing w:before="100" w:beforeAutospacing="1" w:after="100" w:afterAutospacing="1"/>
         <w:rPr>
           <w:rFonts w:eastAsia="Times New Roman" w:cstheme="minorHAnsi"/>
           <w:color w:val="212121"/>
           <w:sz w:val="40"/>
           <w:szCs w:val="40"/>
         </w:rPr>
+      </w:pPr>
+    </w:p>
+    <w:p>
+      <w:pPr>
+        <w:spacing w:before="100" w:beforeAutospacing="1" w:after="100" w:afterAutospacing="1"/>
+        <w:rPr>
+          <w:rFonts w:eastAsia="Times New Roman" w:cstheme="minorHAnsi"/>
+          <w:color w:val="212121"/>
+          <w:sz w:val="40"/>
+          <w:szCs w:val="40"/>
+        </w:rPr>
+      </w:pPr>
+    </w:p>
+    <w:p>
+      <w:pPr>
+        <w:spacing w:before="100" w:beforeAutospacing="1" w:after="100" w:afterAutospacing="1"/>
+        <w:rPr>
+          <w:rFonts w:eastAsia="Times New Roman" w:cstheme="minorHAnsi"/>
+        </w:rPr>
+      </w:pPr>
+      <w:r>
+        <w:rPr>
+          <w:rFonts w:eastAsia="Times New Roman" w:cstheme="minorHAnsi"/>
+          <w:color w:val="212121"/>
+          <w:sz w:val="40"/>
+          <w:szCs w:val="40"/>
+        </w:rPr>
+        <w:lastRenderedPageBreak/>
         <w:t>Task</w:t>
       </w:r>
       <w:r>
@@ -2672,7 +2915,7 @@
           <w:rFonts w:eastAsia="Times New Roman" w:cstheme="minorHAnsi"/>
         </w:rPr>
       </w:pPr>
-      <w:hyperlink r:id="rId6" w:history="1">
+      <w:hyperlink r:id="rId7" w:history="1">
         <w:r>
           <w:rPr>
             <w:rStyle w:val="Hyperlink"/>
@@ -2716,16 +2959,161 @@
       <w:pPr>
         <w:spacing w:before="100" w:beforeAutospacing="1" w:after="100" w:afterAutospacing="1"/>
         <w:rPr>
-          <w:rFonts w:eastAsia="Times New Roman" w:cstheme="minorHAnsi"/>
-        </w:rPr>
-      </w:pPr>
-      <w:r>
+          <w:rFonts w:ascii="LucidaGrande" w:eastAsia="Times New Roman" w:hAnsi="LucidaGrande" w:cs="LucidaGrande"/>
+          <w:b/>
+          <w:bCs/>
+          <w:color w:val="212121"/>
+          <w:sz w:val="20"/>
+          <w:szCs w:val="20"/>
+        </w:rPr>
+      </w:pPr>
+      <w:r>
+        <w:rPr>
+          <w:rFonts w:ascii="LucidaGrande" w:eastAsia="Times New Roman" w:hAnsi="LucidaGrande" w:cs="LucidaGrande"/>
+          <w:b/>
+          <w:bCs/>
+          <w:color w:val="212121"/>
+          <w:sz w:val="20"/>
+          <w:szCs w:val="20"/>
+        </w:rPr>
+        <w:t>EXTRA INFORMATION:</w:t>
+      </w:r>
+    </w:p>
+    <w:p>
+      <w:pPr>
+        <w:spacing w:before="100" w:beforeAutospacing="1" w:after="100" w:afterAutospacing="1"/>
+        <w:rPr>
+          <w:rFonts w:ascii="LucidaGrande" w:eastAsia="Times New Roman" w:hAnsi="LucidaGrande" w:cs="LucidaGrande"/>
+          <w:color w:val="212121"/>
+          <w:sz w:val="20"/>
+          <w:szCs w:val="20"/>
+        </w:rPr>
+      </w:pPr>
+      <w:r>
+        <w:rPr>
+          <w:rFonts w:ascii="LucidaGrande" w:eastAsia="Times New Roman" w:hAnsi="LucidaGrande" w:cs="LucidaGrande"/>
+          <w:color w:val="212121"/>
+          <w:sz w:val="20"/>
+          <w:szCs w:val="20"/>
+        </w:rPr>
+        <w:t>This task will test you on “smarter” programming. You will not be given an UML diagram for this task since it will reveal the answer.</w:t>
+      </w:r>
+    </w:p>
+    <w:p>
+      <w:pPr>
+        <w:spacing w:before="100" w:beforeAutospacing="1" w:after="100" w:afterAutospacing="1"/>
+        <w:rPr>
+          <w:rFonts w:ascii="LucidaGrande" w:eastAsia="Times New Roman" w:hAnsi="LucidaGrande" w:cs="LucidaGrande"/>
+          <w:color w:val="212121"/>
+          <w:sz w:val="20"/>
+          <w:szCs w:val="20"/>
+        </w:rPr>
+      </w:pPr>
+      <w:r>
+        <w:rPr>
+          <w:rFonts w:ascii="LucidaGrande" w:eastAsia="Times New Roman" w:hAnsi="LucidaGrande" w:cs="LucidaGrande"/>
+          <w:color w:val="212121"/>
+          <w:sz w:val="20"/>
+          <w:szCs w:val="20"/>
+        </w:rPr>
+        <w:t xml:space="preserve">You are allowed to some DRY programming (don’t repeat yourself) in the </w:t>
+      </w:r>
+      <w:proofErr w:type="spellStart"/>
+      <w:r>
+        <w:rPr>
+          <w:rFonts w:ascii="LucidaGrande" w:eastAsia="Times New Roman" w:hAnsi="LucidaGrande" w:cs="LucidaGrande"/>
+          <w:b/>
+          <w:bCs/>
+          <w:color w:val="212121"/>
+          <w:sz w:val="20"/>
+          <w:szCs w:val="20"/>
+        </w:rPr>
+        <w:t>program.cs</w:t>
+      </w:r>
+      <w:proofErr w:type="spellEnd"/>
+      <w:r>
+        <w:rPr>
+          <w:rFonts w:ascii="LucidaGrande" w:eastAsia="Times New Roman" w:hAnsi="LucidaGrande" w:cs="LucidaGrande"/>
+          <w:color w:val="212121"/>
+          <w:sz w:val="20"/>
+          <w:szCs w:val="20"/>
+        </w:rPr>
+        <w:t>, otherwise you have to create to many interfaces and classes as is done in the Tim Corey OCP Video.</w:t>
+      </w:r>
+    </w:p>
+    <w:p>
+      <w:pPr>
+        <w:spacing w:before="100" w:beforeAutospacing="1" w:after="100" w:afterAutospacing="1"/>
+        <w:rPr>
+          <w:rFonts w:eastAsia="Times New Roman" w:cstheme="minorHAnsi"/>
+          <w:color w:val="212121"/>
+        </w:rPr>
+      </w:pPr>
+      <w:r>
+        <w:rPr>
+          <w:rFonts w:eastAsia="Times New Roman" w:cstheme="minorHAnsi"/>
+          <w:color w:val="212121"/>
+        </w:rPr>
+        <w:t>You do not need to submit a UML for this task, but do create one to plan your application well.</w:t>
+      </w:r>
+    </w:p>
+    <w:p>
+      <w:pPr>
+        <w:spacing w:before="100" w:beforeAutospacing="1" w:after="100" w:afterAutospacing="1"/>
+        <w:rPr>
+          <w:rFonts w:eastAsia="Times New Roman" w:cstheme="minorHAnsi"/>
+          <w:color w:val="212121"/>
+        </w:rPr>
+      </w:pPr>
+    </w:p>
+    <w:p>
+      <w:pPr>
+        <w:spacing w:before="100" w:beforeAutospacing="1" w:after="100" w:afterAutospacing="1"/>
         <w:rPr>
           <w:rFonts w:eastAsia="Times New Roman" w:cstheme="minorHAnsi"/>
           <w:color w:val="212121"/>
           <w:sz w:val="40"/>
           <w:szCs w:val="40"/>
         </w:rPr>
+      </w:pPr>
+    </w:p>
+    <w:p>
+      <w:pPr>
+        <w:spacing w:before="100" w:beforeAutospacing="1" w:after="100" w:afterAutospacing="1"/>
+        <w:rPr>
+          <w:rFonts w:eastAsia="Times New Roman" w:cstheme="minorHAnsi"/>
+          <w:color w:val="212121"/>
+          <w:sz w:val="40"/>
+          <w:szCs w:val="40"/>
+        </w:rPr>
+      </w:pPr>
+    </w:p>
+    <w:p>
+      <w:pPr>
+        <w:spacing w:before="100" w:beforeAutospacing="1" w:after="100" w:afterAutospacing="1"/>
+        <w:rPr>
+          <w:rFonts w:eastAsia="Times New Roman" w:cstheme="minorHAnsi"/>
+          <w:color w:val="212121"/>
+          <w:sz w:val="40"/>
+          <w:szCs w:val="40"/>
+        </w:rPr>
+      </w:pPr>
+    </w:p>
+    <w:p>
+      <w:pPr>
+        <w:spacing w:before="100" w:beforeAutospacing="1" w:after="100" w:afterAutospacing="1"/>
+        <w:rPr>
+          <w:rFonts w:eastAsia="Times New Roman" w:cstheme="minorHAnsi"/>
+        </w:rPr>
+      </w:pPr>
+      <w:r>
+        <w:rPr>
+          <w:rFonts w:eastAsia="Times New Roman" w:cstheme="minorHAnsi"/>
+          <w:color w:val="212121"/>
+          <w:sz w:val="40"/>
+          <w:szCs w:val="40"/>
+        </w:rPr>
+        <w:lastRenderedPageBreak/>
         <w:t xml:space="preserve">Task 3 - Random Number Game </w:t>
       </w:r>
       <w:r>
@@ -3121,10 +3509,39 @@
       <w:pPr>
         <w:spacing w:before="100" w:beforeAutospacing="1" w:after="100" w:afterAutospacing="1"/>
         <w:rPr>
-          <w:rFonts w:eastAsia="Times New Roman" w:cstheme="minorHAnsi"/>
-          <w:color w:val="212121"/>
-        </w:rPr>
-      </w:pPr>
+          <w:rFonts w:ascii="LucidaGrande" w:eastAsia="Times New Roman" w:hAnsi="LucidaGrande" w:cs="LucidaGrande"/>
+          <w:b/>
+          <w:bCs/>
+          <w:color w:val="212121"/>
+          <w:sz w:val="20"/>
+          <w:szCs w:val="20"/>
+        </w:rPr>
+      </w:pPr>
+      <w:r>
+        <w:rPr>
+          <w:rFonts w:ascii="LucidaGrande" w:eastAsia="Times New Roman" w:hAnsi="LucidaGrande" w:cs="LucidaGrande"/>
+          <w:b/>
+          <w:bCs/>
+          <w:color w:val="212121"/>
+          <w:sz w:val="20"/>
+          <w:szCs w:val="20"/>
+        </w:rPr>
+        <w:t>EXTRA INFORMATION:</w:t>
+      </w:r>
+    </w:p>
+    <w:p>
+      <w:pPr>
+        <w:spacing w:before="100" w:beforeAutospacing="1" w:after="100" w:afterAutospacing="1"/>
+        <w:rPr>
+          <w:rFonts w:eastAsia="Times New Roman" w:cstheme="minorHAnsi"/>
+        </w:rPr>
+      </w:pPr>
+      <w:r>
+        <w:rPr>
+          <w:rFonts w:eastAsia="Times New Roman" w:cstheme="minorHAnsi"/>
+        </w:rPr>
+        <w:t>This task will test you on your decisions to see what really is code for the GUI and what is code for the business logic – you will find that the console app is significantly harder than the WPF app, so plan it carefully and well.</w:t>
+      </w:r>
     </w:p>
     <w:p>
       <w:pPr>
